--- a/PROCESO_DESARROLLO/F6_DESPLIEGUE/INSTALACION/ARTEFACTO_DE_INSTALACION.docx
+++ b/PROCESO_DESARROLLO/F6_DESPLIEGUE/INSTALACION/ARTEFACTO_DE_INSTALACION.docx
@@ -2,8 +2,653 @@
 <file path=word/document.xml><?xml version="1.0" encoding="utf-8"?>
 <w:document xmlns:wpc="http://schemas.microsoft.com/office/word/2010/wordprocessingCanvas" xmlns:cx="http://schemas.microsoft.com/office/drawing/2014/chartex" xmlns:cx1="http://schemas.microsoft.com/office/drawing/2015/9/8/chartex" xmlns:cx2="http://schemas.microsoft.com/office/drawing/2015/10/21/chartex" xmlns:cx3="http://schemas.microsoft.com/office/drawing/2016/5/9/chartex" xmlns:cx4="http://schemas.microsoft.com/office/drawing/2016/5/10/chartex" xmlns:cx5="http://schemas.microsoft.com/office/drawing/2016/5/11/chartex" xmlns:cx6="http://schemas.microsoft.com/office/drawing/2016/5/12/chartex" xmlns:cx7="http://schemas.microsoft.com/office/drawing/2016/5/13/chartex" xmlns:cx8="http://schemas.microsoft.com/office/drawing/2016/5/14/chartex" xmlns:mc="http://schemas.openxmlformats.org/markup-compatibility/2006" xmlns:aink="http://schemas.microsoft.com/office/drawing/2016/ink" xmlns:am3d="http://schemas.microsoft.com/office/drawing/2017/model3d" xmlns:o="urn:schemas-microsoft-com:office:office" xmlns:r="http://schemas.openxmlformats.org/officeDocument/2006/relationships" xmlns:m="http://schemas.openxmlformats.org/officeDocument/2006/math" xmlns:v="urn:schemas-microsoft-com:vml" xmlns:wp14="http://schemas.microsoft.com/office/word/2010/wordprocessingDrawing" xmlns:wp="http://schemas.openxmlformats.org/drawingml/2006/wordprocessingDrawing" xmlns:w10="urn:schemas-microsoft-com:office:word" xmlns:w="http://schemas.openxmlformats.org/wordprocessingml/2006/main" xmlns:w14="http://schemas.microsoft.com/office/word/2010/wordml" xmlns:w15="http://schemas.microsoft.com/office/word/2012/wordml" xmlns:w16cid="http://schemas.microsoft.com/office/word/2016/wordml/cid" xmlns:w16se="http://schemas.microsoft.com/office/word/2015/wordml/symex" xmlns:wpg="http://schemas.microsoft.com/office/word/2010/wordprocessingGroup" xmlns:wpi="http://schemas.microsoft.com/office/word/2010/wordprocessingInk" xmlns:wne="http://schemas.microsoft.com/office/word/2006/wordml" xmlns:wps="http://schemas.microsoft.com/office/word/2010/wordprocessingShape" mc:Ignorable="w14 w15 w16se w16cid wp14">
   <w:body>
-    <w:bookmarkStart w:id="0" w:name="_Toc524312826" w:displacedByCustomXml="next"/>
-    <w:bookmarkStart w:id="1" w:name="_Toc494957334" w:displacedByCustomXml="next"/>
+    <w:p>
+      <w:pPr>
+        <w:spacing w:before="240" w:line="480" w:lineRule="auto"/>
+        <w:jc w:val="center"/>
+        <w:rPr>
+          <w:rFonts w:ascii="Tahoma" w:hAnsi="Tahoma" w:cs="Tahoma"/>
+          <w:b/>
+          <w:i/>
+          <w:sz w:val="24"/>
+        </w:rPr>
+      </w:pPr>
+      <w:bookmarkStart w:id="0" w:name="_Toc524312826"/>
+      <w:bookmarkStart w:id="1" w:name="_Toc494957334"/>
+      <w:r>
+        <w:rPr>
+          <w:rFonts w:ascii="Tahoma" w:hAnsi="Tahoma" w:cs="Tahoma"/>
+          <w:b/>
+          <w:i/>
+          <w:noProof/>
+          <w:sz w:val="36"/>
+          <w:szCs w:val="36"/>
+          <w:lang w:eastAsia="es-MX"/>
+        </w:rPr>
+        <w:drawing>
+          <wp:anchor distT="0" distB="0" distL="114300" distR="114300" simplePos="0" relativeHeight="251669504" behindDoc="1" locked="0" layoutInCell="1" allowOverlap="1" wp14:anchorId="2C188806" wp14:editId="4427191C">
+            <wp:simplePos x="0" y="0"/>
+            <wp:positionH relativeFrom="margin">
+              <wp:posOffset>4714875</wp:posOffset>
+            </wp:positionH>
+            <wp:positionV relativeFrom="paragraph">
+              <wp:posOffset>337820</wp:posOffset>
+            </wp:positionV>
+            <wp:extent cx="1150620" cy="1365885"/>
+            <wp:effectExtent l="0" t="0" r="0" b="5715"/>
+            <wp:wrapNone/>
+            <wp:docPr id="11" name="Imagen 11"/>
+            <wp:cNvGraphicFramePr>
+              <a:graphicFrameLocks xmlns:a="http://schemas.openxmlformats.org/drawingml/2006/main" noChangeAspect="1"/>
+            </wp:cNvGraphicFramePr>
+            <a:graphic xmlns:a="http://schemas.openxmlformats.org/drawingml/2006/main">
+              <a:graphicData uri="http://schemas.openxmlformats.org/drawingml/2006/picture">
+                <pic:pic xmlns:pic="http://schemas.openxmlformats.org/drawingml/2006/picture">
+                  <pic:nvPicPr>
+                    <pic:cNvPr id="3" name="logo.jpg"/>
+                    <pic:cNvPicPr/>
+                  </pic:nvPicPr>
+                  <pic:blipFill>
+                    <a:blip r:embed="rId7" cstate="print">
+                      <a:extLst>
+                        <a:ext uri="{28A0092B-C50C-407E-A947-70E740481C1C}">
+                          <a14:useLocalDpi xmlns:a14="http://schemas.microsoft.com/office/drawing/2010/main" val="0"/>
+                        </a:ext>
+                      </a:extLst>
+                    </a:blip>
+                    <a:stretch>
+                      <a:fillRect/>
+                    </a:stretch>
+                  </pic:blipFill>
+                  <pic:spPr>
+                    <a:xfrm>
+                      <a:off x="0" y="0"/>
+                      <a:ext cx="1150620" cy="1365885"/>
+                    </a:xfrm>
+                    <a:prstGeom prst="rect">
+                      <a:avLst/>
+                    </a:prstGeom>
+                  </pic:spPr>
+                </pic:pic>
+              </a:graphicData>
+            </a:graphic>
+            <wp14:sizeRelH relativeFrom="margin">
+              <wp14:pctWidth>0</wp14:pctWidth>
+            </wp14:sizeRelH>
+            <wp14:sizeRelV relativeFrom="margin">
+              <wp14:pctHeight>0</wp14:pctHeight>
+            </wp14:sizeRelV>
+          </wp:anchor>
+        </w:drawing>
+      </w:r>
+      <w:r>
+        <w:rPr>
+          <w:rFonts w:ascii="Tahoma" w:hAnsi="Tahoma" w:cs="Tahoma"/>
+          <w:b/>
+          <w:i/>
+          <w:noProof/>
+          <w:sz w:val="24"/>
+          <w:lang w:eastAsia="es-MX"/>
+        </w:rPr>
+        <w:drawing>
+          <wp:anchor distT="0" distB="0" distL="114300" distR="114300" simplePos="0" relativeHeight="251670528" behindDoc="1" locked="0" layoutInCell="1" allowOverlap="1" wp14:anchorId="2AFB133A" wp14:editId="7D1D598E">
+            <wp:simplePos x="0" y="0"/>
+            <wp:positionH relativeFrom="column">
+              <wp:posOffset>-106680</wp:posOffset>
+            </wp:positionH>
+            <wp:positionV relativeFrom="paragraph">
+              <wp:posOffset>76200</wp:posOffset>
+            </wp:positionV>
+            <wp:extent cx="1579245" cy="1579245"/>
+            <wp:effectExtent l="0" t="0" r="0" b="0"/>
+            <wp:wrapNone/>
+            <wp:docPr id="13" name="Imagen 13"/>
+            <wp:cNvGraphicFramePr>
+              <a:graphicFrameLocks xmlns:a="http://schemas.openxmlformats.org/drawingml/2006/main" noChangeAspect="1"/>
+            </wp:cNvGraphicFramePr>
+            <a:graphic xmlns:a="http://schemas.openxmlformats.org/drawingml/2006/main">
+              <a:graphicData uri="http://schemas.openxmlformats.org/drawingml/2006/picture">
+                <pic:pic xmlns:pic="http://schemas.openxmlformats.org/drawingml/2006/picture">
+                  <pic:nvPicPr>
+                    <pic:cNvPr id="2" name="logo_utcv.png"/>
+                    <pic:cNvPicPr/>
+                  </pic:nvPicPr>
+                  <pic:blipFill>
+                    <a:blip r:embed="rId8" cstate="print">
+                      <a:extLst>
+                        <a:ext uri="{28A0092B-C50C-407E-A947-70E740481C1C}">
+                          <a14:useLocalDpi xmlns:a14="http://schemas.microsoft.com/office/drawing/2010/main" val="0"/>
+                        </a:ext>
+                      </a:extLst>
+                    </a:blip>
+                    <a:stretch>
+                      <a:fillRect/>
+                    </a:stretch>
+                  </pic:blipFill>
+                  <pic:spPr>
+                    <a:xfrm>
+                      <a:off x="0" y="0"/>
+                      <a:ext cx="1579245" cy="1579245"/>
+                    </a:xfrm>
+                    <a:prstGeom prst="rect">
+                      <a:avLst/>
+                    </a:prstGeom>
+                  </pic:spPr>
+                </pic:pic>
+              </a:graphicData>
+            </a:graphic>
+            <wp14:sizeRelH relativeFrom="page">
+              <wp14:pctWidth>0</wp14:pctWidth>
+            </wp14:sizeRelH>
+            <wp14:sizeRelV relativeFrom="page">
+              <wp14:pctHeight>0</wp14:pctHeight>
+            </wp14:sizeRelV>
+          </wp:anchor>
+        </w:drawing>
+      </w:r>
+    </w:p>
+    <w:p>
+      <w:pPr>
+        <w:spacing w:before="240" w:line="360" w:lineRule="auto"/>
+        <w:jc w:val="center"/>
+        <w:rPr>
+          <w:rFonts w:ascii="Tahoma" w:hAnsi="Tahoma" w:cs="Tahoma"/>
+          <w:b/>
+          <w:sz w:val="36"/>
+          <w:szCs w:val="36"/>
+        </w:rPr>
+      </w:pPr>
+    </w:p>
+    <w:p>
+      <w:pPr>
+        <w:spacing w:before="240" w:line="360" w:lineRule="auto"/>
+        <w:jc w:val="center"/>
+        <w:rPr>
+          <w:rFonts w:ascii="Arial" w:hAnsi="Arial" w:cs="Arial"/>
+          <w:b/>
+          <w:sz w:val="24"/>
+          <w:szCs w:val="24"/>
+        </w:rPr>
+      </w:pPr>
+    </w:p>
+    <w:p>
+      <w:pPr>
+        <w:spacing w:before="240" w:line="360" w:lineRule="auto"/>
+        <w:jc w:val="center"/>
+        <w:rPr>
+          <w:rFonts w:ascii="Arial" w:hAnsi="Arial" w:cs="Arial"/>
+          <w:b/>
+          <w:sz w:val="24"/>
+          <w:szCs w:val="24"/>
+        </w:rPr>
+      </w:pPr>
+    </w:p>
+    <w:p>
+      <w:pPr>
+        <w:spacing w:before="240" w:line="360" w:lineRule="auto"/>
+        <w:jc w:val="center"/>
+        <w:rPr>
+          <w:rFonts w:ascii="Arial" w:hAnsi="Arial" w:cs="Arial"/>
+          <w:b/>
+          <w:sz w:val="24"/>
+          <w:szCs w:val="24"/>
+        </w:rPr>
+      </w:pPr>
+    </w:p>
+    <w:p>
+      <w:pPr>
+        <w:spacing w:before="240" w:line="360" w:lineRule="auto"/>
+        <w:jc w:val="center"/>
+        <w:rPr>
+          <w:rFonts w:ascii="Arial" w:hAnsi="Arial" w:cs="Arial"/>
+          <w:b/>
+          <w:sz w:val="24"/>
+          <w:szCs w:val="24"/>
+        </w:rPr>
+      </w:pPr>
+    </w:p>
+    <w:tbl>
+      <w:tblPr>
+        <w:tblStyle w:val="Tablaconcuadrcula"/>
+        <w:tblW w:w="9457" w:type="dxa"/>
+        <w:tblLook w:val="04A0" w:firstRow="1" w:lastRow="0" w:firstColumn="1" w:lastColumn="0" w:noHBand="0" w:noVBand="1"/>
+      </w:tblPr>
+      <w:tblGrid>
+        <w:gridCol w:w="2547"/>
+        <w:gridCol w:w="2181"/>
+        <w:gridCol w:w="1646"/>
+        <w:gridCol w:w="3083"/>
+      </w:tblGrid>
+      <w:tr>
+        <w:trPr>
+          <w:trHeight w:val="283"/>
+        </w:trPr>
+        <w:tc>
+          <w:tcPr>
+            <w:tcW w:w="2547" w:type="dxa"/>
+            <w:shd w:val="clear" w:color="auto" w:fill="B4C6E7" w:themeFill="accent1" w:themeFillTint="66"/>
+            <w:vAlign w:val="center"/>
+          </w:tcPr>
+          <w:p>
+            <w:pPr>
+              <w:spacing w:before="240"/>
+              <w:jc w:val="center"/>
+              <w:rPr>
+                <w:rFonts w:ascii="Arial" w:hAnsi="Arial" w:cs="Arial"/>
+                <w:sz w:val="24"/>
+                <w:szCs w:val="24"/>
+              </w:rPr>
+            </w:pPr>
+            <w:r>
+              <w:rPr>
+                <w:rFonts w:ascii="Arial" w:hAnsi="Arial" w:cs="Arial"/>
+                <w:sz w:val="24"/>
+                <w:szCs w:val="24"/>
+              </w:rPr>
+              <w:t>Documento:</w:t>
+            </w:r>
+          </w:p>
+        </w:tc>
+        <w:tc>
+          <w:tcPr>
+            <w:tcW w:w="6910" w:type="dxa"/>
+            <w:gridSpan w:val="3"/>
+            <w:vAlign w:val="center"/>
+          </w:tcPr>
+          <w:p>
+            <w:pPr>
+              <w:pStyle w:val="TableParagraph"/>
+              <w:spacing w:line="329" w:lineRule="exact"/>
+              <w:ind w:left="103"/>
+              <w:rPr>
+                <w:rFonts w:ascii="Arial" w:hAnsi="Arial" w:cs="Arial"/>
+                <w:i/>
+                <w:sz w:val="24"/>
+                <w:szCs w:val="24"/>
+                <w:lang w:val="es-US"/>
+              </w:rPr>
+            </w:pPr>
+            <w:r>
+              <w:rPr>
+                <w:rFonts w:ascii="Arial" w:hAnsi="Arial" w:cs="Arial"/>
+                <w:i/>
+                <w:sz w:val="24"/>
+                <w:szCs w:val="24"/>
+                <w:lang w:val="es-US"/>
+              </w:rPr>
+              <w:t>Artefacto de instalación</w:t>
+            </w:r>
+            <w:r>
+              <w:rPr>
+                <w:rFonts w:ascii="Arial" w:hAnsi="Arial" w:cs="Arial"/>
+                <w:i/>
+                <w:sz w:val="24"/>
+                <w:szCs w:val="24"/>
+                <w:lang w:val="es-US"/>
+              </w:rPr>
+              <w:t xml:space="preserve"> </w:t>
+            </w:r>
+          </w:p>
+        </w:tc>
+      </w:tr>
+      <w:tr>
+        <w:trPr>
+          <w:trHeight w:val="283"/>
+        </w:trPr>
+        <w:tc>
+          <w:tcPr>
+            <w:tcW w:w="2547" w:type="dxa"/>
+            <w:shd w:val="clear" w:color="auto" w:fill="B4C6E7" w:themeFill="accent1" w:themeFillTint="66"/>
+            <w:vAlign w:val="center"/>
+          </w:tcPr>
+          <w:p>
+            <w:pPr>
+              <w:spacing w:before="240"/>
+              <w:jc w:val="center"/>
+              <w:rPr>
+                <w:rFonts w:ascii="Arial" w:hAnsi="Arial" w:cs="Arial"/>
+                <w:sz w:val="24"/>
+                <w:szCs w:val="24"/>
+              </w:rPr>
+            </w:pPr>
+            <w:r>
+              <w:rPr>
+                <w:rFonts w:ascii="Arial" w:hAnsi="Arial" w:cs="Arial"/>
+                <w:sz w:val="24"/>
+                <w:szCs w:val="24"/>
+              </w:rPr>
+              <w:t>Nombre del proyecto:</w:t>
+            </w:r>
+          </w:p>
+        </w:tc>
+        <w:tc>
+          <w:tcPr>
+            <w:tcW w:w="6910" w:type="dxa"/>
+            <w:gridSpan w:val="3"/>
+            <w:vAlign w:val="center"/>
+          </w:tcPr>
+          <w:p>
+            <w:pPr>
+              <w:pStyle w:val="TableParagraph"/>
+              <w:spacing w:line="329" w:lineRule="exact"/>
+              <w:ind w:left="103"/>
+              <w:rPr>
+                <w:rFonts w:ascii="Arial" w:hAnsi="Arial" w:cs="Arial"/>
+                <w:sz w:val="24"/>
+                <w:szCs w:val="24"/>
+              </w:rPr>
+            </w:pPr>
+            <w:r>
+              <w:rPr>
+                <w:rFonts w:ascii="Arial" w:hAnsi="Arial" w:cs="Arial"/>
+                <w:i/>
+                <w:sz w:val="24"/>
+                <w:szCs w:val="24"/>
+              </w:rPr>
+              <w:t>Smart Parking</w:t>
+            </w:r>
+            <w:r>
+              <w:rPr>
+                <w:rFonts w:ascii="Arial" w:hAnsi="Arial" w:cs="Arial"/>
+                <w:i/>
+                <w:sz w:val="24"/>
+                <w:szCs w:val="24"/>
+              </w:rPr>
+              <w:t>-MX</w:t>
+            </w:r>
+          </w:p>
+        </w:tc>
+      </w:tr>
+      <w:tr>
+        <w:trPr>
+          <w:trHeight w:val="311"/>
+        </w:trPr>
+        <w:tc>
+          <w:tcPr>
+            <w:tcW w:w="2547" w:type="dxa"/>
+            <w:shd w:val="clear" w:color="auto" w:fill="B4C6E7" w:themeFill="accent1" w:themeFillTint="66"/>
+            <w:vAlign w:val="center"/>
+          </w:tcPr>
+          <w:p>
+            <w:pPr>
+              <w:spacing w:before="240"/>
+              <w:jc w:val="center"/>
+              <w:rPr>
+                <w:rFonts w:ascii="Arial" w:hAnsi="Arial" w:cs="Arial"/>
+                <w:sz w:val="24"/>
+                <w:szCs w:val="24"/>
+              </w:rPr>
+            </w:pPr>
+            <w:r>
+              <w:rPr>
+                <w:rFonts w:ascii="Arial" w:hAnsi="Arial" w:cs="Arial"/>
+                <w:sz w:val="24"/>
+                <w:szCs w:val="24"/>
+              </w:rPr>
+              <w:t>Alias del proyecto:</w:t>
+            </w:r>
+          </w:p>
+        </w:tc>
+        <w:tc>
+          <w:tcPr>
+            <w:tcW w:w="6910" w:type="dxa"/>
+            <w:gridSpan w:val="3"/>
+            <w:vAlign w:val="center"/>
+          </w:tcPr>
+          <w:p>
+            <w:pPr>
+              <w:pStyle w:val="TableParagraph"/>
+              <w:spacing w:line="329" w:lineRule="exact"/>
+              <w:ind w:left="103"/>
+              <w:rPr>
+                <w:rFonts w:ascii="Arial" w:hAnsi="Arial" w:cs="Arial"/>
+                <w:sz w:val="24"/>
+                <w:szCs w:val="24"/>
+              </w:rPr>
+            </w:pPr>
+            <w:bookmarkStart w:id="2" w:name="_GoBack"/>
+            <w:proofErr w:type="spellStart"/>
+            <w:r>
+              <w:rPr>
+                <w:rFonts w:ascii="Arial" w:hAnsi="Arial" w:cs="Arial"/>
+                <w:i/>
+                <w:sz w:val="24"/>
+                <w:szCs w:val="24"/>
+              </w:rPr>
+              <w:t>Smart_Parking</w:t>
+            </w:r>
+            <w:r>
+              <w:rPr>
+                <w:rFonts w:ascii="Arial" w:hAnsi="Arial" w:cs="Arial"/>
+                <w:i/>
+                <w:sz w:val="24"/>
+                <w:szCs w:val="24"/>
+              </w:rPr>
+              <w:t>-MX</w:t>
+            </w:r>
+            <w:r>
+              <w:rPr>
+                <w:rFonts w:ascii="Arial" w:hAnsi="Arial" w:cs="Arial"/>
+                <w:i/>
+                <w:sz w:val="24"/>
+                <w:szCs w:val="24"/>
+              </w:rPr>
+              <w:t>_App</w:t>
+            </w:r>
+            <w:bookmarkEnd w:id="2"/>
+            <w:proofErr w:type="spellEnd"/>
+          </w:p>
+        </w:tc>
+      </w:tr>
+      <w:tr>
+        <w:trPr>
+          <w:trHeight w:val="311"/>
+        </w:trPr>
+        <w:tc>
+          <w:tcPr>
+            <w:tcW w:w="2547" w:type="dxa"/>
+            <w:shd w:val="clear" w:color="auto" w:fill="B4C6E7" w:themeFill="accent1" w:themeFillTint="66"/>
+            <w:vAlign w:val="center"/>
+          </w:tcPr>
+          <w:p>
+            <w:pPr>
+              <w:spacing w:before="240"/>
+              <w:jc w:val="center"/>
+              <w:rPr>
+                <w:rFonts w:ascii="Arial" w:hAnsi="Arial" w:cs="Arial"/>
+                <w:sz w:val="24"/>
+                <w:szCs w:val="24"/>
+              </w:rPr>
+            </w:pPr>
+            <w:r>
+              <w:rPr>
+                <w:rFonts w:ascii="Arial" w:hAnsi="Arial" w:cs="Arial"/>
+                <w:sz w:val="24"/>
+                <w:szCs w:val="24"/>
+              </w:rPr>
+              <w:t>Autor:</w:t>
+            </w:r>
+          </w:p>
+        </w:tc>
+        <w:tc>
+          <w:tcPr>
+            <w:tcW w:w="6910" w:type="dxa"/>
+            <w:gridSpan w:val="3"/>
+            <w:vAlign w:val="center"/>
+          </w:tcPr>
+          <w:p>
+            <w:pPr>
+              <w:pStyle w:val="TableParagraph"/>
+              <w:spacing w:line="329" w:lineRule="exact"/>
+              <w:ind w:left="103"/>
+              <w:rPr>
+                <w:rFonts w:ascii="Arial" w:hAnsi="Arial" w:cs="Arial"/>
+                <w:i/>
+                <w:sz w:val="24"/>
+                <w:szCs w:val="24"/>
+              </w:rPr>
+            </w:pPr>
+            <w:r>
+              <w:rPr>
+                <w:rFonts w:ascii="Arial" w:hAnsi="Arial" w:cs="Arial"/>
+                <w:i/>
+                <w:sz w:val="24"/>
+                <w:szCs w:val="24"/>
+              </w:rPr>
+              <w:t xml:space="preserve">Daniel Isaac Sosa </w:t>
+            </w:r>
+            <w:r>
+              <w:rPr>
+                <w:rFonts w:ascii="Arial" w:hAnsi="Arial" w:cs="Arial"/>
+                <w:i/>
+                <w:sz w:val="24"/>
+                <w:szCs w:val="24"/>
+                <w:lang w:val="es-MX"/>
+              </w:rPr>
+              <w:t>Rincón</w:t>
+            </w:r>
+          </w:p>
+        </w:tc>
+      </w:tr>
+      <w:tr>
+        <w:trPr>
+          <w:trHeight w:val="622"/>
+        </w:trPr>
+        <w:tc>
+          <w:tcPr>
+            <w:tcW w:w="2547" w:type="dxa"/>
+            <w:shd w:val="clear" w:color="auto" w:fill="B4C6E7" w:themeFill="accent1" w:themeFillTint="66"/>
+            <w:vAlign w:val="center"/>
+          </w:tcPr>
+          <w:p>
+            <w:pPr>
+              <w:spacing w:before="240"/>
+              <w:jc w:val="center"/>
+              <w:rPr>
+                <w:rFonts w:ascii="Arial" w:hAnsi="Arial" w:cs="Arial"/>
+                <w:sz w:val="24"/>
+                <w:szCs w:val="24"/>
+              </w:rPr>
+            </w:pPr>
+            <w:r>
+              <w:rPr>
+                <w:rFonts w:ascii="Arial" w:hAnsi="Arial" w:cs="Arial"/>
+                <w:sz w:val="24"/>
+                <w:szCs w:val="24"/>
+              </w:rPr>
+              <w:t>Versión:</w:t>
+            </w:r>
+          </w:p>
+        </w:tc>
+        <w:tc>
+          <w:tcPr>
+            <w:tcW w:w="2181" w:type="dxa"/>
+            <w:vAlign w:val="center"/>
+          </w:tcPr>
+          <w:p>
+            <w:pPr>
+              <w:pStyle w:val="TableParagraph"/>
+              <w:spacing w:line="329" w:lineRule="exact"/>
+              <w:ind w:left="103"/>
+              <w:rPr>
+                <w:rFonts w:ascii="Arial" w:hAnsi="Arial" w:cs="Arial"/>
+                <w:sz w:val="24"/>
+                <w:szCs w:val="24"/>
+              </w:rPr>
+            </w:pPr>
+            <w:r>
+              <w:rPr>
+                <w:rFonts w:ascii="Arial" w:hAnsi="Arial" w:cs="Arial"/>
+                <w:i/>
+                <w:sz w:val="24"/>
+                <w:szCs w:val="24"/>
+              </w:rPr>
+              <w:t>1.0</w:t>
+            </w:r>
+          </w:p>
+        </w:tc>
+        <w:tc>
+          <w:tcPr>
+            <w:tcW w:w="1646" w:type="dxa"/>
+            <w:shd w:val="clear" w:color="auto" w:fill="B4C6E7" w:themeFill="accent1" w:themeFillTint="66"/>
+            <w:vAlign w:val="center"/>
+          </w:tcPr>
+          <w:p>
+            <w:pPr>
+              <w:spacing w:before="240"/>
+              <w:jc w:val="center"/>
+              <w:rPr>
+                <w:rFonts w:ascii="Arial" w:hAnsi="Arial" w:cs="Arial"/>
+                <w:sz w:val="24"/>
+                <w:szCs w:val="24"/>
+              </w:rPr>
+            </w:pPr>
+            <w:r>
+              <w:rPr>
+                <w:rFonts w:ascii="Arial" w:hAnsi="Arial" w:cs="Arial"/>
+                <w:sz w:val="24"/>
+                <w:szCs w:val="24"/>
+              </w:rPr>
+              <w:t>Fecha última modificación:</w:t>
+            </w:r>
+          </w:p>
+        </w:tc>
+        <w:tc>
+          <w:tcPr>
+            <w:tcW w:w="3083" w:type="dxa"/>
+            <w:vAlign w:val="center"/>
+          </w:tcPr>
+          <w:p>
+            <w:pPr>
+              <w:pStyle w:val="TableParagraph"/>
+              <w:spacing w:line="329" w:lineRule="exact"/>
+              <w:ind w:left="103"/>
+              <w:rPr>
+                <w:rFonts w:ascii="Arial" w:hAnsi="Arial" w:cs="Arial"/>
+                <w:i/>
+                <w:sz w:val="24"/>
+                <w:szCs w:val="24"/>
+              </w:rPr>
+            </w:pPr>
+            <w:r>
+              <w:rPr>
+                <w:rFonts w:ascii="Arial" w:hAnsi="Arial" w:cs="Arial"/>
+                <w:i/>
+                <w:sz w:val="24"/>
+                <w:szCs w:val="24"/>
+              </w:rPr>
+              <w:t>06/10/2017</w:t>
+            </w:r>
+          </w:p>
+        </w:tc>
+      </w:tr>
+    </w:tbl>
+    <w:p/>
+    <w:p/>
+    <w:p/>
+    <w:p/>
+    <w:p/>
+    <w:p/>
+    <w:p/>
+    <w:p/>
+    <w:p/>
+    <w:p/>
+    <w:p/>
+    <w:p/>
+    <w:p>
+      <w:pPr>
+        <w:rPr>
+          <w:lang w:val="es-ES"/>
+        </w:rPr>
+      </w:pPr>
+      <w:r>
+        <w:rPr>
+          <w:lang w:val="es-ES"/>
+        </w:rPr>
+        <w:lastRenderedPageBreak/>
+        <w:br w:type="page"/>
+      </w:r>
+    </w:p>
     <w:sdt>
       <w:sdtPr>
         <w:rPr>
@@ -37,8 +682,6 @@
             </w:rPr>
             <w:t>Contenido</w:t>
           </w:r>
-          <w:bookmarkStart w:id="2" w:name="_GoBack"/>
-          <w:bookmarkEnd w:id="2"/>
         </w:p>
         <w:p>
           <w:pPr>
@@ -435,8 +1078,8 @@
         </w:rPr>
         <w:t>Introducción</w:t>
       </w:r>
+      <w:bookmarkEnd w:id="0"/>
       <w:bookmarkEnd w:id="1"/>
-      <w:bookmarkEnd w:id="0"/>
       <w:bookmarkEnd w:id="3"/>
     </w:p>
     <w:p>
@@ -635,7 +1278,7 @@
                     <pic:cNvPicPr/>
                   </pic:nvPicPr>
                   <pic:blipFill rotWithShape="1">
-                    <a:blip r:embed="rId7" cstate="print">
+                    <a:blip r:embed="rId9" cstate="print">
                       <a:extLst>
                         <a:ext uri="{28A0092B-C50C-407E-A947-70E740481C1C}">
                           <a14:useLocalDpi xmlns:a14="http://schemas.microsoft.com/office/drawing/2010/main" val="0"/>
@@ -731,7 +1374,7 @@
                     <pic:cNvPicPr/>
                   </pic:nvPicPr>
                   <pic:blipFill rotWithShape="1">
-                    <a:blip r:embed="rId8" cstate="print">
+                    <a:blip r:embed="rId10" cstate="print">
                       <a:extLst>
                         <a:ext uri="{28A0092B-C50C-407E-A947-70E740481C1C}">
                           <a14:useLocalDpi xmlns:a14="http://schemas.microsoft.com/office/drawing/2010/main" val="0"/>
@@ -822,7 +1465,7 @@
                     <pic:cNvPicPr/>
                   </pic:nvPicPr>
                   <pic:blipFill rotWithShape="1">
-                    <a:blip r:embed="rId9" cstate="print">
+                    <a:blip r:embed="rId11" cstate="print">
                       <a:extLst>
                         <a:ext uri="{28A0092B-C50C-407E-A947-70E740481C1C}">
                           <a14:useLocalDpi xmlns:a14="http://schemas.microsoft.com/office/drawing/2010/main" val="0"/>
@@ -871,16 +1514,8 @@
         <w:rPr>
           <w:lang w:val="es-MX" w:eastAsia="es-MX"/>
         </w:rPr>
-        <w:t xml:space="preserve">se obtiene un archivo de texto con formato y codificación SQL para la trasferencia y gestión </w:t>
-      </w:r>
-      <w:proofErr w:type="gramStart"/>
-      <w:r>
-        <w:rPr>
-          <w:lang w:val="es-MX" w:eastAsia="es-MX"/>
-        </w:rPr>
-        <w:t>de las BD</w:t>
-      </w:r>
-      <w:proofErr w:type="gramEnd"/>
+        <w:t>se obtiene un archivo de texto con formato y codificación SQL para la trasferencia y gestión de las BD</w:t>
+      </w:r>
     </w:p>
     <w:p>
       <w:pPr>
@@ -926,7 +1561,7 @@
                     <pic:cNvPicPr/>
                   </pic:nvPicPr>
                   <pic:blipFill rotWithShape="1">
-                    <a:blip r:embed="rId10" cstate="print">
+                    <a:blip r:embed="rId12" cstate="print">
                       <a:extLst>
                         <a:ext uri="{28A0092B-C50C-407E-A947-70E740481C1C}">
                           <a14:useLocalDpi xmlns:a14="http://schemas.microsoft.com/office/drawing/2010/main" val="0"/>
@@ -1082,7 +1717,7 @@
                     <pic:cNvPicPr/>
                   </pic:nvPicPr>
                   <pic:blipFill rotWithShape="1">
-                    <a:blip r:embed="rId11" cstate="print">
+                    <a:blip r:embed="rId13" cstate="print">
                       <a:extLst>
                         <a:ext uri="{28A0092B-C50C-407E-A947-70E740481C1C}">
                           <a14:useLocalDpi xmlns:a14="http://schemas.microsoft.com/office/drawing/2010/main" val="0"/>
@@ -1125,21 +1760,7 @@
         <w:rPr>
           <w:lang w:val="es-MX" w:eastAsia="es-MX"/>
         </w:rPr>
-        <w:t xml:space="preserve">5.-Se accede </w:t>
-      </w:r>
-      <w:proofErr w:type="gramStart"/>
-      <w:r>
-        <w:rPr>
-          <w:lang w:val="es-MX" w:eastAsia="es-MX"/>
-        </w:rPr>
-        <w:t>a la BD</w:t>
-      </w:r>
-      <w:proofErr w:type="gramEnd"/>
-      <w:r>
-        <w:rPr>
-          <w:lang w:val="es-MX" w:eastAsia="es-MX"/>
-        </w:rPr>
-        <w:t xml:space="preserve"> mediante PhpMyAdmin</w:t>
+        <w:t>5.-Se accede a la BD mediante PhpMyAdmin</w:t>
       </w:r>
     </w:p>
     <w:p>
@@ -1188,7 +1809,7 @@
                     <pic:cNvPicPr/>
                   </pic:nvPicPr>
                   <pic:blipFill rotWithShape="1">
-                    <a:blip r:embed="rId12" cstate="print">
+                    <a:blip r:embed="rId14" cstate="print">
                       <a:extLst>
                         <a:ext uri="{28A0092B-C50C-407E-A947-70E740481C1C}">
                           <a14:useLocalDpi xmlns:a14="http://schemas.microsoft.com/office/drawing/2010/main" val="0"/>
@@ -1342,7 +1963,7 @@
                     <pic:cNvPicPr/>
                   </pic:nvPicPr>
                   <pic:blipFill rotWithShape="1">
-                    <a:blip r:embed="rId13" cstate="print">
+                    <a:blip r:embed="rId15" cstate="print">
                       <a:extLst>
                         <a:ext uri="{28A0092B-C50C-407E-A947-70E740481C1C}">
                           <a14:useLocalDpi xmlns:a14="http://schemas.microsoft.com/office/drawing/2010/main" val="0"/>
@@ -1410,7 +2031,7 @@
                     <pic:cNvPicPr/>
                   </pic:nvPicPr>
                   <pic:blipFill rotWithShape="1">
-                    <a:blip r:embed="rId14" cstate="print">
+                    <a:blip r:embed="rId16" cstate="print">
                       <a:extLst>
                         <a:ext uri="{28A0092B-C50C-407E-A947-70E740481C1C}">
                           <a14:useLocalDpi xmlns:a14="http://schemas.microsoft.com/office/drawing/2010/main" val="0"/>
@@ -1552,7 +2173,7 @@
                     <pic:cNvPicPr/>
                   </pic:nvPicPr>
                   <pic:blipFill rotWithShape="1">
-                    <a:blip r:embed="rId15" cstate="print">
+                    <a:blip r:embed="rId17" cstate="print">
                       <a:extLst>
                         <a:ext uri="{28A0092B-C50C-407E-A947-70E740481C1C}">
                           <a14:useLocalDpi xmlns:a14="http://schemas.microsoft.com/office/drawing/2010/main" val="0"/>
@@ -1629,7 +2250,7 @@
                     <pic:cNvPicPr/>
                   </pic:nvPicPr>
                   <pic:blipFill rotWithShape="1">
-                    <a:blip r:embed="rId16" cstate="print">
+                    <a:blip r:embed="rId18" cstate="print">
                       <a:extLst>
                         <a:ext uri="{28A0092B-C50C-407E-A947-70E740481C1C}">
                           <a14:useLocalDpi xmlns:a14="http://schemas.microsoft.com/office/drawing/2010/main" val="0"/>
@@ -1808,15 +2429,7 @@
         <w:jc w:val="both"/>
       </w:pPr>
       <w:r>
-        <w:t xml:space="preserve">Una vez que se descarga la aplicación al terminal móvil desde la PlayStore, la instalación comienza en automático, terminada la instalación se verifica que la aplicación se haya instalado satisfactoriamente ubicando en el cajón de aplicaciones el ícono característico de la </w:t>
-      </w:r>
-      <w:proofErr w:type="gramStart"/>
-      <w:r>
-        <w:t>marca(</w:t>
-      </w:r>
-      <w:proofErr w:type="gramEnd"/>
-      <w:r>
-        <w:t xml:space="preserve">El cual se muestra en la Figura 1), para comenzar a utilizarla, sólo es necesario seleccionar el ícono. </w:t>
+        <w:t xml:space="preserve">Una vez que se descarga la aplicación al terminal móvil desde la PlayStore, la instalación comienza en automático, terminada la instalación se verifica que la aplicación se haya instalado satisfactoriamente ubicando en el cajón de aplicaciones el ícono característico de la marca(El cual se muestra en la Figura 1), para comenzar a utilizarla, sólo es necesario seleccionar el ícono. </w:t>
       </w:r>
     </w:p>
     <w:p>
@@ -1851,7 +2464,7 @@
                     </pic:cNvPicPr>
                   </pic:nvPicPr>
                   <pic:blipFill>
-                    <a:blip r:embed="rId17" cstate="print">
+                    <a:blip r:embed="rId19" cstate="print">
                       <a:extLst>
                         <a:ext uri="{28A0092B-C50C-407E-A947-70E740481C1C}">
                           <a14:useLocalDpi xmlns:a14="http://schemas.microsoft.com/office/drawing/2010/main" val="0"/>
@@ -1900,10 +2513,11 @@
       </w:r>
     </w:p>
     <w:sectPr>
-      <w:headerReference w:type="default" r:id="rId18"/>
+      <w:headerReference w:type="default" r:id="rId20"/>
       <w:pgSz w:w="12240" w:h="15840"/>
       <w:pgMar w:top="1417" w:right="1701" w:bottom="1417" w:left="1701" w:header="720" w:footer="720" w:gutter="0"/>
       <w:cols w:space="720"/>
+      <w:titlePg/>
       <w:docGrid w:linePitch="360"/>
     </w:sectPr>
   </w:body>
@@ -1986,8 +2600,13 @@
           <w:tcW w:w="6379" w:type="dxa"/>
         </w:tcPr>
         <w:p>
+          <w:proofErr w:type="spellStart"/>
           <w:r>
-            <w:t>SmartParking Mx</w:t>
+            <w:t>SmartParking</w:t>
+          </w:r>
+          <w:proofErr w:type="spellEnd"/>
+          <w:r>
+            <w:t xml:space="preserve"> Mx</w:t>
           </w:r>
         </w:p>
       </w:tc>
@@ -2177,6 +2796,7 @@
     <w:lsdException w:name="HTML Sample" w:semiHidden="1" w:unhideWhenUsed="1"/>
     <w:lsdException w:name="HTML Typewriter" w:semiHidden="1" w:unhideWhenUsed="1"/>
     <w:lsdException w:name="HTML Variable" w:semiHidden="1" w:unhideWhenUsed="1"/>
+    <w:lsdException w:name="Normal Table" w:semiHidden="1" w:unhideWhenUsed="1"/>
     <w:lsdException w:name="annotation subject" w:semiHidden="1" w:unhideWhenUsed="1"/>
     <w:lsdException w:name="No List" w:semiHidden="1" w:unhideWhenUsed="1"/>
     <w:lsdException w:name="Outline List 1" w:semiHidden="1" w:unhideWhenUsed="1"/>
@@ -2220,10 +2840,12 @@
     <w:lsdException w:name="Table Elegant" w:semiHidden="1" w:unhideWhenUsed="1"/>
     <w:lsdException w:name="Table Professional" w:semiHidden="1" w:unhideWhenUsed="1"/>
     <w:lsdException w:name="Table Subtle 1" w:semiHidden="1" w:unhideWhenUsed="1"/>
+    <w:lsdException w:name="Table Subtle 2" w:semiHidden="1" w:unhideWhenUsed="1"/>
     <w:lsdException w:name="Table Web 1" w:semiHidden="1" w:unhideWhenUsed="1"/>
     <w:lsdException w:name="Table Web 2" w:semiHidden="1" w:unhideWhenUsed="1"/>
+    <w:lsdException w:name="Table Web 3" w:semiHidden="1" w:unhideWhenUsed="1"/>
     <w:lsdException w:name="Balloon Text" w:semiHidden="1" w:unhideWhenUsed="1"/>
-    <w:lsdException w:name="Table Grid" w:uiPriority="39"/>
+    <w:lsdException w:name="Table Grid" w:uiPriority="59"/>
     <w:lsdException w:name="Table Theme" w:semiHidden="1" w:unhideWhenUsed="1"/>
     <w:lsdException w:name="Placeholder Text" w:semiHidden="1"/>
     <w:lsdException w:name="No Spacing" w:uiPriority="1" w:qFormat="1"/>
@@ -2672,6 +3294,43 @@
       <w:u w:val="single"/>
     </w:rPr>
   </w:style>
+  <w:style w:type="table" w:styleId="Tablaconcuadrcula">
+    <w:name w:val="Table Grid"/>
+    <w:basedOn w:val="Tablanormal"/>
+    <w:uiPriority w:val="59"/>
+    <w:rsid w:val="00304F4A"/>
+    <w:pPr>
+      <w:spacing w:after="0" w:line="240" w:lineRule="auto"/>
+    </w:pPr>
+    <w:rPr>
+      <w:lang w:val="es-ES"/>
+    </w:rPr>
+    <w:tblPr>
+      <w:tblBorders>
+        <w:top w:val="single" w:sz="4" w:space="0" w:color="auto"/>
+        <w:left w:val="single" w:sz="4" w:space="0" w:color="auto"/>
+        <w:bottom w:val="single" w:sz="4" w:space="0" w:color="auto"/>
+        <w:right w:val="single" w:sz="4" w:space="0" w:color="auto"/>
+        <w:insideH w:val="single" w:sz="4" w:space="0" w:color="auto"/>
+        <w:insideV w:val="single" w:sz="4" w:space="0" w:color="auto"/>
+      </w:tblBorders>
+    </w:tblPr>
+  </w:style>
+  <w:style w:type="paragraph" w:customStyle="1" w:styleId="TableParagraph">
+    <w:name w:val="Table Paragraph"/>
+    <w:basedOn w:val="Normal"/>
+    <w:uiPriority w:val="1"/>
+    <w:qFormat/>
+    <w:rsid w:val="00304F4A"/>
+    <w:pPr>
+      <w:widowControl w:val="0"/>
+      <w:spacing w:after="0" w:line="240" w:lineRule="auto"/>
+    </w:pPr>
+    <w:rPr>
+      <w:rFonts w:ascii="Calibri" w:eastAsia="Calibri" w:hAnsi="Calibri" w:cs="Times New Roman"/>
+      <w:lang w:val="en-US"/>
+    </w:rPr>
+  </w:style>
 </w:styles>
 </file>
 
@@ -2975,7 +3634,7 @@
 </file>
 
 <file path=customXml/itemProps1.xml><?xml version="1.0" encoding="utf-8"?>
-<ds:datastoreItem xmlns:ds="http://schemas.openxmlformats.org/officeDocument/2006/customXml" ds:itemID="{8FBB5276-A9B2-4D3B-8340-6D15E69BF310}">
+<ds:datastoreItem xmlns:ds="http://schemas.openxmlformats.org/officeDocument/2006/customXml" ds:itemID="{C0FAD10B-90F7-4DD3-B145-C1F048866145}">
   <ds:schemaRefs>
     <ds:schemaRef ds:uri="http://schemas.openxmlformats.org/officeDocument/2006/bibliography"/>
   </ds:schemaRefs>

--- a/PROCESO_DESARROLLO/F6_DESPLIEGUE/INSTALACION/ARTEFACTO_DE_INSTALACION.docx
+++ b/PROCESO_DESARROLLO/F6_DESPLIEGUE/INSTALACION/ARTEFACTO_DE_INSTALACION.docx
@@ -276,17 +276,7 @@
                 <w:szCs w:val="24"/>
                 <w:lang w:val="es-US"/>
               </w:rPr>
-              <w:t>Artefacto de instalación</w:t>
-            </w:r>
-            <w:r>
-              <w:rPr>
-                <w:rFonts w:ascii="Arial" w:hAnsi="Arial" w:cs="Arial"/>
-                <w:i/>
-                <w:sz w:val="24"/>
-                <w:szCs w:val="24"/>
-                <w:lang w:val="es-US"/>
-              </w:rPr>
-              <w:t xml:space="preserve"> </w:t>
+              <w:t xml:space="preserve">Artefacto de instalación </w:t>
             </w:r>
           </w:p>
         </w:tc>
@@ -356,6 +346,8 @@
               </w:rPr>
               <w:t>-MX</w:t>
             </w:r>
+            <w:bookmarkStart w:id="2" w:name="_GoBack"/>
+            <w:bookmarkEnd w:id="2"/>
           </w:p>
         </w:tc>
       </w:tr>
@@ -406,7 +398,6 @@
                 <w:szCs w:val="24"/>
               </w:rPr>
             </w:pPr>
-            <w:bookmarkStart w:id="2" w:name="_GoBack"/>
             <w:proofErr w:type="spellStart"/>
             <w:r>
               <w:rPr>
@@ -435,7 +426,6 @@
               </w:rPr>
               <w:t>_App</w:t>
             </w:r>
-            <w:bookmarkEnd w:id="2"/>
             <w:proofErr w:type="spellEnd"/>
           </w:p>
         </w:tc>
@@ -486,6 +476,7 @@
                 <w:i/>
                 <w:sz w:val="24"/>
                 <w:szCs w:val="24"/>
+                <w:lang w:val="es-US"/>
               </w:rPr>
             </w:pPr>
             <w:r>
@@ -494,18 +485,9 @@
                 <w:i/>
                 <w:sz w:val="24"/>
                 <w:szCs w:val="24"/>
-              </w:rPr>
-              <w:t xml:space="preserve">Daniel Isaac Sosa </w:t>
-            </w:r>
-            <w:r>
-              <w:rPr>
-                <w:rFonts w:ascii="Arial" w:hAnsi="Arial" w:cs="Arial"/>
-                <w:i/>
-                <w:sz w:val="24"/>
-                <w:szCs w:val="24"/>
-                <w:lang w:val="es-MX"/>
-              </w:rPr>
-              <w:t>Rincón</w:t>
+                <w:lang w:val="es-US"/>
+              </w:rPr>
+              <w:t>Cristopher Mario Ruiz Cruz</w:t>
             </w:r>
           </w:p>
         </w:tc>
@@ -1514,8 +1496,16 @@
         <w:rPr>
           <w:lang w:val="es-MX" w:eastAsia="es-MX"/>
         </w:rPr>
-        <w:t>se obtiene un archivo de texto con formato y codificación SQL para la trasferencia y gestión de las BD</w:t>
-      </w:r>
+        <w:t xml:space="preserve">se obtiene un archivo de texto con formato y codificación SQL para la trasferencia y gestión </w:t>
+      </w:r>
+      <w:proofErr w:type="gramStart"/>
+      <w:r>
+        <w:rPr>
+          <w:lang w:val="es-MX" w:eastAsia="es-MX"/>
+        </w:rPr>
+        <w:t>de las BD</w:t>
+      </w:r>
+      <w:proofErr w:type="gramEnd"/>
     </w:p>
     <w:p>
       <w:pPr>
@@ -1760,7 +1750,21 @@
         <w:rPr>
           <w:lang w:val="es-MX" w:eastAsia="es-MX"/>
         </w:rPr>
-        <w:t>5.-Se accede a la BD mediante PhpMyAdmin</w:t>
+        <w:t xml:space="preserve">5.-Se accede </w:t>
+      </w:r>
+      <w:proofErr w:type="gramStart"/>
+      <w:r>
+        <w:rPr>
+          <w:lang w:val="es-MX" w:eastAsia="es-MX"/>
+        </w:rPr>
+        <w:t>a la BD</w:t>
+      </w:r>
+      <w:proofErr w:type="gramEnd"/>
+      <w:r>
+        <w:rPr>
+          <w:lang w:val="es-MX" w:eastAsia="es-MX"/>
+        </w:rPr>
+        <w:t xml:space="preserve"> mediante PhpMyAdmin</w:t>
       </w:r>
     </w:p>
     <w:p>
@@ -2429,7 +2433,15 @@
         <w:jc w:val="both"/>
       </w:pPr>
       <w:r>
-        <w:t xml:space="preserve">Una vez que se descarga la aplicación al terminal móvil desde la PlayStore, la instalación comienza en automático, terminada la instalación se verifica que la aplicación se haya instalado satisfactoriamente ubicando en el cajón de aplicaciones el ícono característico de la marca(El cual se muestra en la Figura 1), para comenzar a utilizarla, sólo es necesario seleccionar el ícono. </w:t>
+        <w:t xml:space="preserve">Una vez que se descarga la aplicación al terminal móvil desde la PlayStore, la instalación comienza en automático, terminada la instalación se verifica que la aplicación se haya instalado satisfactoriamente ubicando en el cajón de aplicaciones el ícono característico de la </w:t>
+      </w:r>
+      <w:proofErr w:type="gramStart"/>
+      <w:r>
+        <w:t>marca(</w:t>
+      </w:r>
+      <w:proofErr w:type="gramEnd"/>
+      <w:r>
+        <w:t xml:space="preserve">El cual se muestra en la Figura 1), para comenzar a utilizarla, sólo es necesario seleccionar el ícono. </w:t>
       </w:r>
     </w:p>
     <w:p>
@@ -3634,7 +3646,7 @@
 </file>
 
 <file path=customXml/itemProps1.xml><?xml version="1.0" encoding="utf-8"?>
-<ds:datastoreItem xmlns:ds="http://schemas.openxmlformats.org/officeDocument/2006/customXml" ds:itemID="{C0FAD10B-90F7-4DD3-B145-C1F048866145}">
+<ds:datastoreItem xmlns:ds="http://schemas.openxmlformats.org/officeDocument/2006/customXml" ds:itemID="{F618FA05-5B65-402D-867C-9DAF5E4A0D81}">
   <ds:schemaRefs>
     <ds:schemaRef ds:uri="http://schemas.openxmlformats.org/officeDocument/2006/bibliography"/>
   </ds:schemaRefs>
